--- a/Documents/Test Plan Specification.docx
+++ b/Documents/Test Plan Specification.docx
@@ -1,6 +1,6 @@
 
 <file path=word/document.xml><?xml version="1.0" encoding="utf-8"?>
-<w:document xmlns:wpc="http://schemas.microsoft.com/office/word/2010/wordprocessingCanvas" xmlns:cx="http://schemas.microsoft.com/office/drawing/2014/chartex" xmlns:cx1="http://schemas.microsoft.com/office/drawing/2015/9/8/chartex" xmlns:cx2="http://schemas.microsoft.com/office/drawing/2015/10/21/chartex" xmlns:cx3="http://schemas.microsoft.com/office/drawing/2016/5/9/chartex" xmlns:cx4="http://schemas.microsoft.com/office/drawing/2016/5/10/chartex" xmlns:cx5="http://schemas.microsoft.com/office/drawing/2016/5/11/chartex" xmlns:cx6="http://schemas.microsoft.com/office/drawing/2016/5/12/chartex" xmlns:cx7="http://schemas.microsoft.com/office/drawing/2016/5/13/chartex" xmlns:cx8="http://schemas.microsoft.com/office/drawing/2016/5/14/chartex" xmlns:mc="http://schemas.openxmlformats.org/markup-compatibility/2006" xmlns:aink="http://schemas.microsoft.com/office/drawing/2016/ink" xmlns:am3d="http://schemas.microsoft.com/office/drawing/2017/model3d" xmlns:o="urn:schemas-microsoft-com:office:office" xmlns:r="http://schemas.openxmlformats.org/officeDocument/2006/relationships" xmlns:m="http://schemas.openxmlformats.org/officeDocument/2006/math" xmlns:v="urn:schemas-microsoft-com:vml" xmlns:wp14="http://schemas.microsoft.com/office/word/2010/wordprocessingDrawing" xmlns:wp="http://schemas.openxmlformats.org/drawingml/2006/wordprocessingDrawing" xmlns:w10="urn:schemas-microsoft-com:office:word" xmlns:w="http://schemas.openxmlformats.org/wordprocessingml/2006/main" xmlns:w14="http://schemas.microsoft.com/office/word/2010/wordml" xmlns:w15="http://schemas.microsoft.com/office/word/2012/wordml" xmlns:w16cid="http://schemas.microsoft.com/office/word/2016/wordml/cid" xmlns:w16se="http://schemas.microsoft.com/office/word/2015/wordml/symex" xmlns:wpg="http://schemas.microsoft.com/office/word/2010/wordprocessingGroup" xmlns:wpi="http://schemas.microsoft.com/office/word/2010/wordprocessingInk" xmlns:wne="http://schemas.microsoft.com/office/word/2006/wordml" xmlns:wps="http://schemas.microsoft.com/office/word/2010/wordprocessingShape" mc:Ignorable="w14 w15 w16se w16cid wp14">
+<w:document xmlns:wpc="http://schemas.microsoft.com/office/word/2010/wordprocessingCanvas" xmlns:cx="http://schemas.microsoft.com/office/drawing/2014/chartex" xmlns:cx1="http://schemas.microsoft.com/office/drawing/2015/9/8/chartex" xmlns:cx2="http://schemas.microsoft.com/office/drawing/2015/10/21/chartex" xmlns:cx3="http://schemas.microsoft.com/office/drawing/2016/5/9/chartex" xmlns:cx4="http://schemas.microsoft.com/office/drawing/2016/5/10/chartex" xmlns:cx5="http://schemas.microsoft.com/office/drawing/2016/5/11/chartex" xmlns:cx6="http://schemas.microsoft.com/office/drawing/2016/5/12/chartex" xmlns:cx7="http://schemas.microsoft.com/office/drawing/2016/5/13/chartex" xmlns:cx8="http://schemas.microsoft.com/office/drawing/2016/5/14/chartex" xmlns:mc="http://schemas.openxmlformats.org/markup-compatibility/2006" xmlns:aink="http://schemas.microsoft.com/office/drawing/2016/ink" xmlns:am3d="http://schemas.microsoft.com/office/drawing/2017/model3d" xmlns:o="urn:schemas-microsoft-com:office:office" xmlns:r="http://schemas.openxmlformats.org/officeDocument/2006/relationships" xmlns:m="http://schemas.openxmlformats.org/officeDocument/2006/math" xmlns:v="urn:schemas-microsoft-com:vml" xmlns:wp14="http://schemas.microsoft.com/office/word/2010/wordprocessingDrawing" xmlns:wp="http://schemas.openxmlformats.org/drawingml/2006/wordprocessingDrawing" xmlns:w10="urn:schemas-microsoft-com:office:word" xmlns:w="http://schemas.openxmlformats.org/wordprocessingml/2006/main" xmlns:w14="http://schemas.microsoft.com/office/word/2010/wordml" xmlns:w15="http://schemas.microsoft.com/office/word/2012/wordml" xmlns:w16cex="http://schemas.microsoft.com/office/word/2018/wordml/cex" xmlns:w16cid="http://schemas.microsoft.com/office/word/2016/wordml/cid" xmlns:w16="http://schemas.microsoft.com/office/word/2018/wordml" xmlns:w16se="http://schemas.microsoft.com/office/word/2015/wordml/symex" xmlns:wpg="http://schemas.microsoft.com/office/word/2010/wordprocessingGroup" xmlns:wpi="http://schemas.microsoft.com/office/word/2010/wordprocessingInk" xmlns:wne="http://schemas.microsoft.com/office/word/2006/wordml" xmlns:wps="http://schemas.microsoft.com/office/word/2010/wordprocessingShape" mc:Ignorable="w14 w15 w16se w16cid w16 w16cex wp14">
   <w:body>
     <w:p>
       <w:pPr>
@@ -464,10 +464,7 @@
         </w:numPr>
       </w:pPr>
       <w:r>
-        <w:t>Project Plan</w:t>
-      </w:r>
-      <w:r>
-        <w:t xml:space="preserve"> (Updated and more detailed version of your proposal including a schedule).</w:t>
+        <w:t>Senior Project Design Proposal</w:t>
       </w:r>
     </w:p>
     <w:p>
@@ -479,7 +476,7 @@
         </w:numPr>
       </w:pPr>
       <w:r>
-        <w:t>Any other useful information about the project.</w:t>
+        <w:t>Requirements Specification</w:t>
       </w:r>
     </w:p>
     <w:p>
@@ -499,13 +496,8 @@
         </w:numPr>
       </w:pPr>
       <w:r>
-        <w:t>List the test items (software/products) and their versions.</w:t>
-      </w:r>
-    </w:p>
-    <w:p>
-      <w:pPr>
-        <w:pStyle w:val="ListParagraph"/>
-      </w:pPr>
+        <w:t>Computer</w:t>
+      </w:r>
     </w:p>
     <w:p>
       <w:pPr>
@@ -516,7 +508,7 @@
         </w:numPr>
       </w:pPr>
       <w:r>
-        <w:t>Computer</w:t>
+        <w:t>Internet Connection</w:t>
       </w:r>
     </w:p>
     <w:p>
@@ -528,10 +520,8 @@
         </w:numPr>
       </w:pPr>
       <w:r>
-        <w:t>Internet Connection</w:t>
-      </w:r>
-      <w:bookmarkStart w:id="0" w:name="_GoBack"/>
-      <w:bookmarkEnd w:id="0"/>
+        <w:t>Visual Studio Code</w:t>
+      </w:r>
     </w:p>
     <w:p>
       <w:pPr>
@@ -542,7 +532,15 @@
         </w:numPr>
       </w:pPr>
       <w:r>
-        <w:t>Visual Studio Code</w:t>
+        <w:t>Reveal.js</w:t>
+      </w:r>
+    </w:p>
+    <w:p>
+      <w:pPr>
+        <w:pStyle w:val="Heading2"/>
+      </w:pPr>
+      <w:r>
+        <w:t>Features to be Tested:</w:t>
       </w:r>
     </w:p>
     <w:p>
@@ -554,15 +552,19 @@
         </w:numPr>
       </w:pPr>
       <w:r>
-        <w:t>Reveal.js</w:t>
-      </w:r>
-    </w:p>
-    <w:p>
-      <w:pPr>
-        <w:pStyle w:val="Heading2"/>
-      </w:pPr>
-      <w:r>
-        <w:t>Features to be Tested:</w:t>
+        <w:t>If v</w:t>
+      </w:r>
+      <w:r>
+        <w:t xml:space="preserve">ideo </w:t>
+      </w:r>
+      <w:r>
+        <w:t>p</w:t>
+      </w:r>
+      <w:r>
+        <w:t xml:space="preserve">layer </w:t>
+      </w:r>
+      <w:r>
+        <w:t>code works properly</w:t>
       </w:r>
     </w:p>
     <w:p>
@@ -574,7 +576,13 @@
         </w:numPr>
       </w:pPr>
       <w:r>
-        <w:t>List the features of the software/product to be tested.</w:t>
+        <w:t>If video player is r</w:t>
+      </w:r>
+      <w:r>
+        <w:t>ecording</w:t>
+      </w:r>
+      <w:r>
+        <w:t xml:space="preserve"> (See Requirement #4)</w:t>
       </w:r>
     </w:p>
     <w:p>
@@ -586,13 +594,8 @@
         </w:numPr>
       </w:pPr>
       <w:r>
-        <w:t>Provide references to the Requirements and/or Design specifications of the features to be tested</w:t>
-      </w:r>
-    </w:p>
-    <w:p>
-      <w:pPr>
-        <w:pStyle w:val="ListParagraph"/>
-      </w:pPr>
+        <w:t>If audio is being recorded during the video presentation</w:t>
+      </w:r>
     </w:p>
     <w:p>
       <w:pPr>
@@ -603,19 +606,10 @@
         </w:numPr>
       </w:pPr>
       <w:r>
-        <w:t>If v</w:t>
-      </w:r>
-      <w:r>
-        <w:t xml:space="preserve">ideo </w:t>
-      </w:r>
-      <w:r>
-        <w:t>p</w:t>
-      </w:r>
-      <w:r>
-        <w:t xml:space="preserve">layer </w:t>
-      </w:r>
-      <w:r>
-        <w:t>code works properly</w:t>
+        <w:t>If the audio can be played back while watching the recorded video presentation</w:t>
+      </w:r>
+      <w:r>
+        <w:t xml:space="preserve"> (See Requirement #1)</w:t>
       </w:r>
     </w:p>
     <w:p>
@@ -627,10 +621,7 @@
         </w:numPr>
       </w:pPr>
       <w:r>
-        <w:t>If video player is r</w:t>
-      </w:r>
-      <w:r>
-        <w:t>ecording</w:t>
+        <w:t>If the video presentation looks like a video recording (See Requirement #4)</w:t>
       </w:r>
     </w:p>
     <w:p>
@@ -644,15 +635,9 @@
       <w:r>
         <w:t>Each HTML feature that was added</w:t>
       </w:r>
-    </w:p>
-    <w:p>
-      <w:pPr>
-        <w:pStyle w:val="ListParagraph"/>
-        <w:numPr>
-          <w:ilvl w:val="0"/>
-          <w:numId w:val="25"/>
-        </w:numPr>
-      </w:pPr>
+      <w:r>
+        <w:t xml:space="preserve"> (See Requirement #2 and #3)</w:t>
+      </w:r>
     </w:p>
     <w:p>
       <w:pPr>
@@ -671,19 +656,7 @@
         </w:numPr>
       </w:pPr>
       <w:r>
-        <w:t>List the features of the software/product which will not be tested.</w:t>
-      </w:r>
-    </w:p>
-    <w:p>
-      <w:pPr>
-        <w:pStyle w:val="ListParagraph"/>
-        <w:numPr>
-          <w:ilvl w:val="0"/>
-          <w:numId w:val="26"/>
-        </w:numPr>
-      </w:pPr>
-      <w:r>
-        <w:t>Specify the reasons these features won’t be tested.</w:t>
+        <w:t>N/A</w:t>
       </w:r>
     </w:p>
     <w:p>
@@ -703,27 +676,20 @@
         </w:numPr>
       </w:pPr>
       <w:r>
-        <w:t>Mention the overall approach to testing.</w:t>
-      </w:r>
-    </w:p>
-    <w:p>
-      <w:pPr>
-        <w:pStyle w:val="ListParagraph"/>
-        <w:numPr>
-          <w:ilvl w:val="0"/>
-          <w:numId w:val="27"/>
-        </w:numPr>
+        <w:t>The overall approach to testing is to run the video presentation code from the beginning to test and make sure that the audio and video are being recorded</w:t>
+      </w:r>
+    </w:p>
+    <w:p>
+      <w:pPr>
+        <w:pStyle w:val="Heading2"/>
+      </w:pPr>
+    </w:p>
+    <w:p>
+      <w:pPr>
+        <w:pStyle w:val="Heading2"/>
       </w:pPr>
       <w:r>
         <w:lastRenderedPageBreak/>
-        <w:t>Specify the testing levels [if it’s a Master Test Plan], the testing types, and the testing methods [Manual/Automated; White Box/Black Box/Gray Box]</w:t>
-      </w:r>
-    </w:p>
-    <w:p>
-      <w:pPr>
-        <w:pStyle w:val="Heading2"/>
-      </w:pPr>
-      <w:r>
         <w:t>Item Pass/Fail Criteria:</w:t>
       </w:r>
     </w:p>
@@ -741,14 +707,6 @@
     </w:p>
     <w:p>
       <w:pPr>
-        <w:pStyle w:val="Heading2"/>
-      </w:pPr>
-      <w:r>
-        <w:t>Suspension Criteria and Resumption Requirements:</w:t>
-      </w:r>
-    </w:p>
-    <w:p>
-      <w:pPr>
         <w:pStyle w:val="ListParagraph"/>
         <w:numPr>
           <w:ilvl w:val="0"/>
@@ -756,7 +714,10 @@
         </w:numPr>
       </w:pPr>
       <w:r>
-        <w:t>Specify criteria to be used to suspend the testing activity.</w:t>
+        <w:t xml:space="preserve">Requirement #1 will pass </w:t>
+      </w:r>
+      <w:r>
+        <w:t>as long as the audio and video are successfully recorded during the presentation</w:t>
       </w:r>
     </w:p>
     <w:p>
@@ -768,10 +729,67 @@
         </w:numPr>
       </w:pPr>
       <w:r>
-        <w:t>Specify testing activities which must be redone when testing is resumed.</w:t>
-      </w:r>
-      <w:r>
-        <w:br w:type="page"/>
+        <w:t>Requirement #2 will fail if the code for a clickable link is not written properly</w:t>
+      </w:r>
+    </w:p>
+    <w:p>
+      <w:pPr>
+        <w:pStyle w:val="ListParagraph"/>
+        <w:numPr>
+          <w:ilvl w:val="0"/>
+          <w:numId w:val="28"/>
+        </w:numPr>
+      </w:pPr>
+      <w:r>
+        <w:t>Requirement #2 will pass as long as the clickable links are reached successfully</w:t>
+      </w:r>
+    </w:p>
+    <w:p>
+      <w:pPr>
+        <w:pStyle w:val="ListParagraph"/>
+        <w:numPr>
+          <w:ilvl w:val="0"/>
+          <w:numId w:val="28"/>
+        </w:numPr>
+      </w:pPr>
+      <w:r>
+        <w:t>Requirement #3 will fail if the code for searching for a word within the video at a particular time is not written properly</w:t>
+      </w:r>
+    </w:p>
+    <w:p>
+      <w:pPr>
+        <w:pStyle w:val="ListParagraph"/>
+        <w:numPr>
+          <w:ilvl w:val="0"/>
+          <w:numId w:val="28"/>
+        </w:numPr>
+      </w:pPr>
+      <w:r>
+        <w:t>Requirement #3 will pass as long as the word that is searched for within the video at a particular time is found</w:t>
+      </w:r>
+    </w:p>
+    <w:p>
+      <w:pPr>
+        <w:pStyle w:val="ListParagraph"/>
+        <w:numPr>
+          <w:ilvl w:val="0"/>
+          <w:numId w:val="28"/>
+        </w:numPr>
+      </w:pPr>
+      <w:r>
+        <w:t>Requirement #4 will fail if the code for the look and feel of a video player is not implemented correctly</w:t>
+      </w:r>
+    </w:p>
+    <w:p>
+      <w:pPr>
+        <w:pStyle w:val="ListParagraph"/>
+        <w:numPr>
+          <w:ilvl w:val="0"/>
+          <w:numId w:val="28"/>
+        </w:numPr>
+      </w:pPr>
+      <w:r>
+        <w:t>Requirement #4 will pass as long as the video player looks and feels like a video recording</w:t>
       </w:r>
     </w:p>
     <w:p>
@@ -779,7 +797,26 @@
         <w:pStyle w:val="Heading2"/>
       </w:pPr>
       <w:r>
-        <w:lastRenderedPageBreak/>
+        <w:t>Suspension Criteria and Resumption Requirements:</w:t>
+      </w:r>
+    </w:p>
+    <w:p>
+      <w:pPr>
+        <w:pStyle w:val="ListParagraph"/>
+        <w:numPr>
+          <w:ilvl w:val="0"/>
+          <w:numId w:val="28"/>
+        </w:numPr>
+      </w:pPr>
+      <w:r>
+        <w:t>N/A</w:t>
+      </w:r>
+    </w:p>
+    <w:p>
+      <w:pPr>
+        <w:pStyle w:val="Heading2"/>
+      </w:pPr>
+      <w:r>
         <w:t>Test Deliverables:</w:t>
       </w:r>
     </w:p>
@@ -816,7 +853,7 @@
         </w:numPr>
       </w:pPr>
       <w:r>
-        <w:t>Test Cases</w:t>
+        <w:t>Requirements Specification</w:t>
       </w:r>
     </w:p>
     <w:p>
@@ -828,31 +865,7 @@
         </w:numPr>
       </w:pPr>
       <w:r>
-        <w:t>Test Scripts</w:t>
-      </w:r>
-    </w:p>
-    <w:p>
-      <w:pPr>
-        <w:pStyle w:val="ListParagraph"/>
-        <w:numPr>
-          <w:ilvl w:val="1"/>
-          <w:numId w:val="29"/>
-        </w:numPr>
-      </w:pPr>
-      <w:r>
-        <w:t>Defect/Enhancement Logs</w:t>
-      </w:r>
-    </w:p>
-    <w:p>
-      <w:pPr>
-        <w:pStyle w:val="ListParagraph"/>
-        <w:numPr>
-          <w:ilvl w:val="1"/>
-          <w:numId w:val="29"/>
-        </w:numPr>
-      </w:pPr>
-      <w:r>
-        <w:t>Test Reports</w:t>
+        <w:t>Senior Project Design Proposal</w:t>
       </w:r>
     </w:p>
     <w:p>
@@ -872,7 +885,7 @@
         </w:numPr>
       </w:pPr>
       <w:r>
-        <w:t>Specify the properties of test environment: hardware, software, network etc.</w:t>
+        <w:t>GitHub</w:t>
       </w:r>
     </w:p>
     <w:p>
@@ -884,13 +897,8 @@
         </w:numPr>
       </w:pPr>
       <w:r>
-        <w:t>List any testing or related tools.</w:t>
-      </w:r>
-    </w:p>
-    <w:p>
-      <w:pPr>
-        <w:pStyle w:val="ListParagraph"/>
-      </w:pPr>
+        <w:t>Reveal.js</w:t>
+      </w:r>
     </w:p>
     <w:p>
       <w:pPr>
@@ -901,7 +909,7 @@
         </w:numPr>
       </w:pPr>
       <w:r>
-        <w:t>GitHub</w:t>
+        <w:t>Visual Studio Code</w:t>
       </w:r>
     </w:p>
     <w:p>
@@ -913,30 +921,6 @@
         </w:numPr>
       </w:pPr>
       <w:r>
-        <w:t>Reveal.js</w:t>
-      </w:r>
-    </w:p>
-    <w:p>
-      <w:pPr>
-        <w:pStyle w:val="ListParagraph"/>
-        <w:numPr>
-          <w:ilvl w:val="0"/>
-          <w:numId w:val="39"/>
-        </w:numPr>
-      </w:pPr>
-      <w:r>
-        <w:t>Visual Studio Code</w:t>
-      </w:r>
-    </w:p>
-    <w:p>
-      <w:pPr>
-        <w:pStyle w:val="ListParagraph"/>
-        <w:numPr>
-          <w:ilvl w:val="0"/>
-          <w:numId w:val="39"/>
-        </w:numPr>
-      </w:pPr>
-      <w:r>
         <w:t>Storyteller Plugin for Visual Studio Code</w:t>
       </w:r>
     </w:p>
@@ -957,7 +941,7 @@
         </w:numPr>
       </w:pPr>
       <w:r>
-        <w:t>Provide a summary of test estimates (cost or effort) and/or provide a link to the detailed estimation.</w:t>
+        <w:t>N/A</w:t>
       </w:r>
     </w:p>
     <w:p>
@@ -977,13 +961,16 @@
         </w:numPr>
       </w:pPr>
       <w:r>
-        <w:t>Provide a summary of the schedule, specifying key test milestones, and/or provide a link to the detailed schedule.</w:t>
-      </w:r>
-    </w:p>
-    <w:p>
-      <w:pPr>
-        <w:pStyle w:val="ListParagraph"/>
-      </w:pPr>
+        <w:t>See Design Proposal for detailed schedule</w:t>
+      </w:r>
+    </w:p>
+    <w:p>
+      <w:pPr>
+        <w:pStyle w:val="Heading2"/>
+      </w:pPr>
+      <w:r>
+        <w:t>Staffing and Training Needs:</w:t>
+      </w:r>
     </w:p>
     <w:p>
       <w:pPr>
@@ -994,39 +981,7 @@
         </w:numPr>
       </w:pPr>
       <w:r>
-        <w:t>See Design Proposal for detailed schedule</w:t>
-      </w:r>
-    </w:p>
-    <w:p>
-      <w:pPr>
-        <w:pStyle w:val="Heading2"/>
-      </w:pPr>
-      <w:r>
-        <w:t>Staffing and Training Needs:</w:t>
-      </w:r>
-    </w:p>
-    <w:p>
-      <w:pPr>
-        <w:pStyle w:val="ListParagraph"/>
-        <w:numPr>
-          <w:ilvl w:val="0"/>
-          <w:numId w:val="40"/>
-        </w:numPr>
-      </w:pPr>
-      <w:r>
-        <w:t>Specify staffing needs by role and required skills.</w:t>
-      </w:r>
-    </w:p>
-    <w:p>
-      <w:pPr>
-        <w:pStyle w:val="ListParagraph"/>
-        <w:numPr>
-          <w:ilvl w:val="0"/>
-          <w:numId w:val="40"/>
-        </w:numPr>
-      </w:pPr>
-      <w:r>
-        <w:t>Identify training that is necessary to provide those skills, if not already acquired.</w:t>
+        <w:t>N/A</w:t>
       </w:r>
     </w:p>
     <w:p>
@@ -1046,13 +1001,57 @@
         </w:numPr>
       </w:pPr>
       <w:r>
-        <w:t>List the responsibilities of each team/role/individual.</w:t>
+        <w:t>Mark Neitzel</w:t>
       </w:r>
     </w:p>
     <w:p>
       <w:pPr>
         <w:pStyle w:val="ListParagraph"/>
-      </w:pPr>
+        <w:numPr>
+          <w:ilvl w:val="0"/>
+          <w:numId w:val="41"/>
+        </w:numPr>
+      </w:pPr>
+      <w:r>
+        <w:t>Create and program code</w:t>
+      </w:r>
+    </w:p>
+    <w:p>
+      <w:pPr>
+        <w:pStyle w:val="ListParagraph"/>
+        <w:numPr>
+          <w:ilvl w:val="0"/>
+          <w:numId w:val="41"/>
+        </w:numPr>
+      </w:pPr>
+      <w:r>
+        <w:t>Write test cases</w:t>
+      </w:r>
+    </w:p>
+    <w:p>
+      <w:pPr>
+        <w:pStyle w:val="ListParagraph"/>
+        <w:numPr>
+          <w:ilvl w:val="0"/>
+          <w:numId w:val="41"/>
+        </w:numPr>
+      </w:pPr>
+      <w:r>
+        <w:lastRenderedPageBreak/>
+        <w:t>Write Test Plan Specification and Requirement Specification documents</w:t>
+      </w:r>
+    </w:p>
+    <w:p>
+      <w:pPr>
+        <w:pStyle w:val="ListParagraph"/>
+        <w:numPr>
+          <w:ilvl w:val="0"/>
+          <w:numId w:val="41"/>
+        </w:numPr>
+      </w:pPr>
+      <w:r>
+        <w:t>Add HTML features to the code</w:t>
+      </w:r>
     </w:p>
     <w:p>
       <w:pPr>
@@ -1063,7 +1062,7 @@
         </w:numPr>
       </w:pPr>
       <w:r>
-        <w:t>Mark Neitzel</w:t>
+        <w:t>Dr. Hayes</w:t>
       </w:r>
     </w:p>
     <w:p>
@@ -1071,11 +1070,11 @@
         <w:pStyle w:val="ListParagraph"/>
         <w:numPr>
           <w:ilvl w:val="0"/>
-          <w:numId w:val="41"/>
+          <w:numId w:val="42"/>
         </w:numPr>
       </w:pPr>
       <w:r>
-        <w:t>Create and program code</w:t>
+        <w:t>Review project</w:t>
       </w:r>
     </w:p>
     <w:p>
@@ -1083,45 +1082,20 @@
         <w:pStyle w:val="ListParagraph"/>
         <w:numPr>
           <w:ilvl w:val="0"/>
-          <w:numId w:val="41"/>
+          <w:numId w:val="42"/>
         </w:numPr>
       </w:pPr>
       <w:r>
-        <w:t>Write test cases</w:t>
-      </w:r>
-    </w:p>
-    <w:p>
-      <w:pPr>
-        <w:pStyle w:val="ListParagraph"/>
-        <w:numPr>
-          <w:ilvl w:val="0"/>
-          <w:numId w:val="41"/>
-        </w:numPr>
-      </w:pPr>
-      <w:r>
-        <w:t>Write Test Plan Specification and Requirement Specification documents</w:t>
-      </w:r>
-    </w:p>
-    <w:p>
-      <w:pPr>
-        <w:pStyle w:val="ListParagraph"/>
-        <w:numPr>
-          <w:ilvl w:val="0"/>
-          <w:numId w:val="41"/>
-        </w:numPr>
-      </w:pPr>
-      <w:r>
-        <w:t>Add HTML features to the code</w:t>
-      </w:r>
-    </w:p>
-    <w:p>
-      <w:pPr>
-        <w:pStyle w:val="ListParagraph"/>
-        <w:numPr>
-          <w:ilvl w:val="0"/>
-          <w:numId w:val="41"/>
-        </w:numPr>
-      </w:pPr>
+        <w:t>Help assist when needed</w:t>
+      </w:r>
+    </w:p>
+    <w:p>
+      <w:pPr>
+        <w:pStyle w:val="Heading2"/>
+      </w:pPr>
+      <w:r>
+        <w:t>Risks:</w:t>
+      </w:r>
     </w:p>
     <w:p>
       <w:pPr>
@@ -1132,64 +1106,7 @@
         </w:numPr>
       </w:pPr>
       <w:r>
-        <w:t>Dr. Hayes</w:t>
-      </w:r>
-    </w:p>
-    <w:p>
-      <w:pPr>
-        <w:pStyle w:val="ListParagraph"/>
-        <w:numPr>
-          <w:ilvl w:val="0"/>
-          <w:numId w:val="42"/>
-        </w:numPr>
-      </w:pPr>
-      <w:r>
-        <w:t>Review project</w:t>
-      </w:r>
-    </w:p>
-    <w:p>
-      <w:pPr>
-        <w:pStyle w:val="ListParagraph"/>
-        <w:numPr>
-          <w:ilvl w:val="0"/>
-          <w:numId w:val="42"/>
-        </w:numPr>
-      </w:pPr>
-      <w:r>
-        <w:t>Help assist when needed</w:t>
-      </w:r>
-    </w:p>
-    <w:p>
-      <w:pPr>
-        <w:pStyle w:val="Heading2"/>
-      </w:pPr>
-      <w:r>
-        <w:lastRenderedPageBreak/>
-        <w:t>Risks:</w:t>
-      </w:r>
-    </w:p>
-    <w:p>
-      <w:pPr>
-        <w:pStyle w:val="ListParagraph"/>
-        <w:numPr>
-          <w:ilvl w:val="0"/>
-          <w:numId w:val="38"/>
-        </w:numPr>
-      </w:pPr>
-      <w:r>
-        <w:t>List the risks that have been identified.</w:t>
-      </w:r>
-    </w:p>
-    <w:p>
-      <w:pPr>
-        <w:pStyle w:val="ListParagraph"/>
-        <w:numPr>
-          <w:ilvl w:val="0"/>
-          <w:numId w:val="38"/>
-        </w:numPr>
-      </w:pPr>
-      <w:r>
-        <w:t>Specify the mitigation plan and the contingency plan for each risk.</w:t>
+        <w:t>N/A</w:t>
       </w:r>
     </w:p>
     <w:p>
@@ -1209,19 +1126,7 @@
         </w:numPr>
       </w:pPr>
       <w:r>
-        <w:t>List the assumptions that have been made during the preparation of this plan.</w:t>
-      </w:r>
-    </w:p>
-    <w:p>
-      <w:pPr>
-        <w:pStyle w:val="ListParagraph"/>
-        <w:numPr>
-          <w:ilvl w:val="0"/>
-          <w:numId w:val="36"/>
-        </w:numPr>
-      </w:pPr>
-      <w:r>
-        <w:t>List the dependencies.</w:t>
+        <w:t>N/A</w:t>
       </w:r>
     </w:p>
     <w:p>
@@ -1263,7 +1168,7 @@
 </file>
 
 <file path=word/numbering.xml><?xml version="1.0" encoding="utf-8"?>
-<w:numbering xmlns:wpc="http://schemas.microsoft.com/office/word/2010/wordprocessingCanvas" xmlns:cx="http://schemas.microsoft.com/office/drawing/2014/chartex" xmlns:cx1="http://schemas.microsoft.com/office/drawing/2015/9/8/chartex" xmlns:cx2="http://schemas.microsoft.com/office/drawing/2015/10/21/chartex" xmlns:cx3="http://schemas.microsoft.com/office/drawing/2016/5/9/chartex" xmlns:cx4="http://schemas.microsoft.com/office/drawing/2016/5/10/chartex" xmlns:cx5="http://schemas.microsoft.com/office/drawing/2016/5/11/chartex" xmlns:cx6="http://schemas.microsoft.com/office/drawing/2016/5/12/chartex" xmlns:cx7="http://schemas.microsoft.com/office/drawing/2016/5/13/chartex" xmlns:cx8="http://schemas.microsoft.com/office/drawing/2016/5/14/chartex" xmlns:mc="http://schemas.openxmlformats.org/markup-compatibility/2006" xmlns:aink="http://schemas.microsoft.com/office/drawing/2016/ink" xmlns:am3d="http://schemas.microsoft.com/office/drawing/2017/model3d" xmlns:o="urn:schemas-microsoft-com:office:office" xmlns:r="http://schemas.openxmlformats.org/officeDocument/2006/relationships" xmlns:m="http://schemas.openxmlformats.org/officeDocument/2006/math" xmlns:v="urn:schemas-microsoft-com:vml" xmlns:wp14="http://schemas.microsoft.com/office/word/2010/wordprocessingDrawing" xmlns:wp="http://schemas.openxmlformats.org/drawingml/2006/wordprocessingDrawing" xmlns:w10="urn:schemas-microsoft-com:office:word" xmlns:w="http://schemas.openxmlformats.org/wordprocessingml/2006/main" xmlns:w14="http://schemas.microsoft.com/office/word/2010/wordml" xmlns:w15="http://schemas.microsoft.com/office/word/2012/wordml" xmlns:w16cid="http://schemas.microsoft.com/office/word/2016/wordml/cid" xmlns:w16se="http://schemas.microsoft.com/office/word/2015/wordml/symex" xmlns:wpg="http://schemas.microsoft.com/office/word/2010/wordprocessingGroup" xmlns:wpi="http://schemas.microsoft.com/office/word/2010/wordprocessingInk" xmlns:wne="http://schemas.microsoft.com/office/word/2006/wordml" xmlns:wps="http://schemas.microsoft.com/office/word/2010/wordprocessingShape" mc:Ignorable="w14 w15 w16se w16cid wp14">
+<w:numbering xmlns:wpc="http://schemas.microsoft.com/office/word/2010/wordprocessingCanvas" xmlns:cx="http://schemas.microsoft.com/office/drawing/2014/chartex" xmlns:cx1="http://schemas.microsoft.com/office/drawing/2015/9/8/chartex" xmlns:cx2="http://schemas.microsoft.com/office/drawing/2015/10/21/chartex" xmlns:cx3="http://schemas.microsoft.com/office/drawing/2016/5/9/chartex" xmlns:cx4="http://schemas.microsoft.com/office/drawing/2016/5/10/chartex" xmlns:cx5="http://schemas.microsoft.com/office/drawing/2016/5/11/chartex" xmlns:cx6="http://schemas.microsoft.com/office/drawing/2016/5/12/chartex" xmlns:cx7="http://schemas.microsoft.com/office/drawing/2016/5/13/chartex" xmlns:cx8="http://schemas.microsoft.com/office/drawing/2016/5/14/chartex" xmlns:mc="http://schemas.openxmlformats.org/markup-compatibility/2006" xmlns:aink="http://schemas.microsoft.com/office/drawing/2016/ink" xmlns:am3d="http://schemas.microsoft.com/office/drawing/2017/model3d" xmlns:o="urn:schemas-microsoft-com:office:office" xmlns:r="http://schemas.openxmlformats.org/officeDocument/2006/relationships" xmlns:m="http://schemas.openxmlformats.org/officeDocument/2006/math" xmlns:v="urn:schemas-microsoft-com:vml" xmlns:wp14="http://schemas.microsoft.com/office/word/2010/wordprocessingDrawing" xmlns:wp="http://schemas.openxmlformats.org/drawingml/2006/wordprocessingDrawing" xmlns:w10="urn:schemas-microsoft-com:office:word" xmlns:w="http://schemas.openxmlformats.org/wordprocessingml/2006/main" xmlns:w14="http://schemas.microsoft.com/office/word/2010/wordml" xmlns:w15="http://schemas.microsoft.com/office/word/2012/wordml" xmlns:w16cex="http://schemas.microsoft.com/office/word/2018/wordml/cex" xmlns:w16cid="http://schemas.microsoft.com/office/word/2016/wordml/cid" xmlns:w16="http://schemas.microsoft.com/office/word/2018/wordml" xmlns:w16se="http://schemas.microsoft.com/office/word/2015/wordml/symex" xmlns:wpg="http://schemas.microsoft.com/office/word/2010/wordprocessingGroup" xmlns:wpi="http://schemas.microsoft.com/office/word/2010/wordprocessingInk" xmlns:wne="http://schemas.microsoft.com/office/word/2006/wordml" xmlns:wps="http://schemas.microsoft.com/office/word/2010/wordprocessingShape" mc:Ignorable="w14 w15 w16se w16cid w16 w16cex wp14">
   <w:abstractNum w:abstractNumId="0" w15:restartNumberingAfterBreak="0">
     <w:nsid w:val="047F3A54"/>
     <w:multiLevelType w:val="multilevel"/>
@@ -7220,7 +7125,7 @@
 </file>
 
 <file path=word/styles.xml><?xml version="1.0" encoding="utf-8"?>
-<w:styles xmlns:mc="http://schemas.openxmlformats.org/markup-compatibility/2006" xmlns:r="http://schemas.openxmlformats.org/officeDocument/2006/relationships" xmlns:w="http://schemas.openxmlformats.org/wordprocessingml/2006/main" xmlns:w14="http://schemas.microsoft.com/office/word/2010/wordml" xmlns:w15="http://schemas.microsoft.com/office/word/2012/wordml" xmlns:w16cid="http://schemas.microsoft.com/office/word/2016/wordml/cid" xmlns:w16se="http://schemas.microsoft.com/office/word/2015/wordml/symex" mc:Ignorable="w14 w15 w16se w16cid">
+<w:styles xmlns:mc="http://schemas.openxmlformats.org/markup-compatibility/2006" xmlns:r="http://schemas.openxmlformats.org/officeDocument/2006/relationships" xmlns:w="http://schemas.openxmlformats.org/wordprocessingml/2006/main" xmlns:w14="http://schemas.microsoft.com/office/word/2010/wordml" xmlns:w15="http://schemas.microsoft.com/office/word/2012/wordml" xmlns:w16cex="http://schemas.microsoft.com/office/word/2018/wordml/cex" xmlns:w16cid="http://schemas.microsoft.com/office/word/2016/wordml/cid" xmlns:w16="http://schemas.microsoft.com/office/word/2018/wordml" xmlns:w16se="http://schemas.microsoft.com/office/word/2015/wordml/symex" mc:Ignorable="w14 w15 w16se w16cid w16 w16cex">
   <w:docDefaults>
     <w:rPrDefault>
       <w:rPr>
